--- a/缓存相关/缓存相关文章大合集.docx
+++ b/缓存相关/缓存相关文章大合集.docx
@@ -29,6 +29,25 @@
             <w:rStyle w:val="a7"/>
           </w:rPr>
           <w:t>https://mp.weixin.qq.com/s/7-vUDQGj8mZIeryZA3gEiw</w:t>
+        </w:r>
+      </w:hyperlink>
+    </w:p>
+    <w:p/>
+    <w:p>
+      <w:r>
+        <w:rPr>
+          <w:rFonts w:hint="eastAsia"/>
+        </w:rPr>
+        <w:t>深入理解分布式缓存设计</w:t>
+      </w:r>
+    </w:p>
+    <w:p>
+      <w:hyperlink r:id="rId7" w:history="1">
+        <w:r>
+          <w:rPr>
+            <w:rStyle w:val="a7"/>
+          </w:rPr>
+          <w:t>https://mp.weixin.qq.com/s/Wtixy612W3aSaAt_fiR9bA</w:t>
         </w:r>
       </w:hyperlink>
     </w:p>

--- a/缓存相关/缓存相关文章大合集.docx
+++ b/缓存相关/缓存相关文章大合集.docx
@@ -48,6 +48,44 @@
             <w:rStyle w:val="a7"/>
           </w:rPr>
           <w:t>https://mp.weixin.qq.com/s/Wtixy612W3aSaAt_fiR9bA</w:t>
+        </w:r>
+      </w:hyperlink>
+    </w:p>
+    <w:p/>
+    <w:p>
+      <w:r>
+        <w:rPr>
+          <w:rFonts w:hint="eastAsia"/>
+        </w:rPr>
+        <w:t>来讨论一下这些常见的</w:t>
+      </w:r>
+      <w:r>
+        <w:t xml:space="preserve"> Redis 面试题</w:t>
+      </w:r>
+    </w:p>
+    <w:p>
+      <w:hyperlink r:id="rId8" w:history="1">
+        <w:r>
+          <w:rPr>
+            <w:rStyle w:val="a7"/>
+          </w:rPr>
+          <w:t>https://mp.weixin.qq.com/s/IRuM4wP3We44JUvX2Ai5uw</w:t>
+        </w:r>
+      </w:hyperlink>
+    </w:p>
+    <w:p/>
+    <w:p>
+      <w:r>
+        <w:t>10分钟彻底理解Redis的持久化机制：RDB和AOF</w:t>
+      </w:r>
+    </w:p>
+    <w:p>
+      <w:hyperlink r:id="rId9" w:history="1">
+        <w:r>
+          <w:rPr>
+            <w:rStyle w:val="a7"/>
+          </w:rPr>
+          <w:t>https://mp.weixin.qq.com/s/ZEuxuR36OgBUcCkPiB_6Qg</w:t>
         </w:r>
       </w:hyperlink>
     </w:p>
